--- a/source/docx/doc (2585).docx
+++ b/source/docx/doc (2585).docx
@@ -1438,7 +1438,7 @@
                 <w:rFonts w:ascii="Times New Roman" w:hAnsi="Times New Roman" w:cs="Times New Roman"/>
                 <w:color w:val="000000"/>
               </w:rPr>
-              <w:t>5</w:t>
+              <w:t>6</w:t>
             </w:r>
             <w:r>
               <w:rPr>
@@ -1452,7 +1452,7 @@
                 <w:rFonts w:ascii="Times New Roman" w:hAnsi="Times New Roman" w:cs="Times New Roman"/>
                 <w:color w:val="000000"/>
               </w:rPr>
-              <w:t>3</w:t>
+              <w:t>1</w:t>
             </w:r>
             <w:r>
               <w:rPr>
@@ -1466,14 +1466,7 @@
                 <w:rFonts w:ascii="Times New Roman" w:hAnsi="Times New Roman" w:cs="Times New Roman"/>
                 <w:color w:val="000000"/>
               </w:rPr>
-              <w:t>0</w:t>
-            </w:r>
-            <w:r>
-              <w:rPr>
-                <w:rFonts w:ascii="Times New Roman" w:hAnsi="Times New Roman" w:cs="Times New Roman"/>
-                <w:color w:val="000000"/>
-              </w:rPr>
-              <w:t>703</w:t>
+              <w:t>0307</w:t>
             </w:r>
           </w:p>
         </w:tc>
@@ -1526,7 +1519,21 @@
                 <w:rFonts w:ascii="Times New Roman" w:hAnsi="Times New Roman" w:cs="Times New Roman"/>
                 <w:color w:val="000000"/>
               </w:rPr>
-              <w:t>21.08</w:t>
+              <w:t>09</w:t>
+            </w:r>
+            <w:r>
+              <w:rPr>
+                <w:rFonts w:ascii="Times New Roman" w:hAnsi="Times New Roman" w:cs="Times New Roman"/>
+                <w:color w:val="000000"/>
+              </w:rPr>
+              <w:t>.</w:t>
+            </w:r>
+            <w:r>
+              <w:rPr>
+                <w:rFonts w:ascii="Times New Roman" w:hAnsi="Times New Roman" w:cs="Times New Roman"/>
+                <w:color w:val="000000"/>
+              </w:rPr>
+              <w:t>03</w:t>
             </w:r>
             <w:r>
               <w:rPr>
@@ -1540,7 +1547,7 @@
                 <w:rFonts w:ascii="Times New Roman" w:hAnsi="Times New Roman" w:cs="Times New Roman"/>
                 <w:color w:val="000000"/>
               </w:rPr>
-              <w:t>5</w:t>
+              <w:t>6</w:t>
             </w:r>
           </w:p>
         </w:tc>
@@ -1567,7 +1574,7 @@
                 <w:rFonts w:ascii="Times New Roman" w:hAnsi="Times New Roman" w:cs="Times New Roman"/>
                 <w:color w:val="000000"/>
               </w:rPr>
-              <w:t>26.11</w:t>
+              <w:t>07.04</w:t>
             </w:r>
             <w:r>
               <w:rPr>
@@ -1608,14 +1615,7 @@
                 <w:rFonts w:ascii="Times New Roman" w:hAnsi="Times New Roman" w:cs="Times New Roman"/>
                 <w:color w:val="000000"/>
               </w:rPr>
-              <w:t xml:space="preserve">     </w:t>
-            </w:r>
-            <w:r>
-              <w:rPr>
-                <w:rFonts w:ascii="Times New Roman" w:hAnsi="Times New Roman" w:cs="Times New Roman"/>
-                <w:color w:val="000000"/>
-              </w:rPr>
-              <w:t>79</w:t>
+              <w:t xml:space="preserve">  38</w:t>
             </w:r>
           </w:p>
         </w:tc>
@@ -1642,7 +1642,7 @@
                 <w:rFonts w:ascii="Times New Roman" w:hAnsi="Times New Roman" w:cs="Times New Roman"/>
                 <w:color w:val="000000"/>
               </w:rPr>
-              <w:t>семьдесят девять</w:t>
+              <w:t>тридцать восемь</w:t>
             </w:r>
           </w:p>
         </w:tc>
@@ -3511,7 +3511,7 @@
 </file>
 
 <file path=customXml/itemProps1.xml><?xml version="1.0" encoding="utf-8"?>
-<ds:datastoreItem xmlns:ds="http://schemas.openxmlformats.org/officeDocument/2006/customXml" ds:itemID="{B3FF5B27-E943-4143-9432-3DB9514F73C5}">
+<ds:datastoreItem xmlns:ds="http://schemas.openxmlformats.org/officeDocument/2006/customXml" ds:itemID="{827AE420-B8C0-47FF-B0AD-DC32A31EC681}">
   <ds:schemaRefs>
     <ds:schemaRef ds:uri="http://schemas.openxmlformats.org/officeDocument/2006/bibliography"/>
   </ds:schemaRefs>
